--- a/previousExamsTopics.docx
+++ b/previousExamsTopics.docx
@@ -4,254 +4,176 @@
   <w:background w:color="000000" w:themeColor="text1"/>
   <w:body>
     <w:p>
+      <w:r>
+        <w:t>2012:</w:t>
+      </w:r>
+    </w:p>
+    <w:p>
+      <w:r>
+        <w:t>RIP</w:t>
+      </w:r>
+    </w:p>
+    <w:p>
+      <w:r>
+        <w:t>Fault vs Failure</w:t>
+      </w:r>
+      <w:r>
+        <w:t xml:space="preserve"> X2</w:t>
+      </w:r>
+    </w:p>
+    <w:p>
+      <w:r>
+        <w:t xml:space="preserve">Draw </w:t>
+      </w:r>
+      <w:proofErr w:type="spellStart"/>
+      <w:r>
+        <w:t>StructuralGraph</w:t>
+      </w:r>
+      <w:proofErr w:type="spellEnd"/>
+      <w:r>
+        <w:t xml:space="preserve"> X5</w:t>
+      </w:r>
+      <w:r>
+        <w:t xml:space="preserve"> node and path coverage</w:t>
+      </w:r>
+      <w:r>
+        <w:t xml:space="preserve"> X4</w:t>
+      </w:r>
+    </w:p>
+    <w:p>
+      <w:r>
+        <w:t xml:space="preserve">Clause coverage, active clause coverage vs </w:t>
+      </w:r>
+      <w:r>
+        <w:t>predicate X3</w:t>
+      </w:r>
+    </w:p>
+    <w:p>
+      <w:r>
+        <w:t xml:space="preserve">How to </w:t>
+      </w:r>
+      <w:r>
+        <w:t>partition</w:t>
+      </w:r>
+      <w:r>
+        <w:t xml:space="preserve"> input domain</w:t>
+      </w:r>
+      <w:r>
+        <w:t xml:space="preserve"> X4</w:t>
+      </w:r>
+    </w:p>
+    <w:p>
+      <w:r>
+        <w:t>Pruning test cases</w:t>
+      </w:r>
+    </w:p>
+    <w:p>
+      <w:proofErr w:type="spellStart"/>
       <w:proofErr w:type="gramStart"/>
       <w:r>
-        <w:t>fa</w:t>
-      </w:r>
+        <w:t>tdd</w:t>
+      </w:r>
+      <w:proofErr w:type="spellEnd"/>
       <w:proofErr w:type="gramEnd"/>
+      <w:r>
+        <w:t xml:space="preserve"> simple </w:t>
+      </w:r>
+      <w:r>
+        <w:t xml:space="preserve">“red, green, refactor” </w:t>
+      </w:r>
+      <w:r>
+        <w:t>X2</w:t>
+      </w:r>
+    </w:p>
+    <w:p/>
+    <w:p>
+      <w:r>
+        <w:t>2011:</w:t>
+      </w:r>
+    </w:p>
+    <w:p>
+      <w:r>
+        <w:t>Software fault/failure</w:t>
+      </w:r>
+    </w:p>
+    <w:p>
+      <w:r>
+        <w:t>Software validation/verification</w:t>
+      </w:r>
+      <w:r>
+        <w:t xml:space="preserve"> X2</w:t>
+      </w:r>
+    </w:p>
+    <w:p>
+      <w:r>
+        <w:t>Why tester should not be developer? X2</w:t>
+      </w:r>
+    </w:p>
+    <w:p>
+      <w:r>
+        <w:t>Role of software tester</w:t>
+      </w:r>
+    </w:p>
+    <w:p>
+      <w:r>
+        <w:t>Requirements gathering</w:t>
+      </w:r>
+      <w:r>
+        <w:t xml:space="preserve"> X2 test action, design goals</w:t>
+      </w:r>
+    </w:p>
+    <w:p>
+      <w:r>
+        <w:t>Requirement vs test case</w:t>
+      </w:r>
+    </w:p>
+    <w:p>
+      <w:proofErr w:type="gramStart"/>
+      <w:r>
+        <w:t>prime</w:t>
+      </w:r>
+      <w:proofErr w:type="gramEnd"/>
+      <w:r>
+        <w:t xml:space="preserve"> path?</w:t>
+      </w:r>
+    </w:p>
+    <w:p>
+      <w:proofErr w:type="gramStart"/>
+      <w:r>
+        <w:t>integration</w:t>
+      </w:r>
+      <w:proofErr w:type="gramEnd"/>
+      <w:r>
+        <w:t xml:space="preserve"> vs unit testing. </w:t>
+      </w:r>
+      <w:r>
+        <w:t xml:space="preserve">X2 </w:t>
+      </w:r>
+      <w:r>
+        <w:t xml:space="preserve">Stubs and driver. </w:t>
+      </w:r>
+    </w:p>
+    <w:p>
+      <w:proofErr w:type="gramStart"/>
+      <w:r>
+        <w:t>test</w:t>
+      </w:r>
+      <w:proofErr w:type="gramEnd"/>
+      <w:r>
+        <w:t xml:space="preserve"> plan</w:t>
+      </w:r>
     </w:p>
     <w:p/>
     <w:p/>
     <w:p>
-      <w:proofErr w:type="gramStart"/>
-      <w:r>
-        <w:t>and</w:t>
-      </w:r>
-      <w:proofErr w:type="gramEnd"/>
-      <w:r>
-        <w:t xml:space="preserve"> hence it&amp;#39;s only </w:t>
+      <w:r>
+        <w:t>Regression testing X2</w:t>
       </w:r>
       <w:bookmarkStart w:id="0" w:name="_GoBack"/>
       <w:bookmarkEnd w:id="0"/>
-      <w:r>
-        <w:t>partial</w:t>
-      </w:r>
-    </w:p>
-    <w:p>
-      <w:proofErr w:type="spellStart"/>
-      <w:proofErr w:type="gramStart"/>
-      <w:r>
-        <w:t>ordlista</w:t>
-      </w:r>
-      <w:proofErr w:type="spellEnd"/>
-      <w:proofErr w:type="gramEnd"/>
-    </w:p>
-    <w:p>
-      <w:proofErr w:type="spellStart"/>
-      <w:proofErr w:type="gramStart"/>
-      <w:r>
-        <w:t>appen</w:t>
-      </w:r>
-      <w:proofErr w:type="spellEnd"/>
-      <w:proofErr w:type="gramEnd"/>
-      <w:r>
-        <w:t xml:space="preserve"> – </w:t>
-      </w:r>
-      <w:proofErr w:type="spellStart"/>
-      <w:r>
-        <w:t>hänsyn</w:t>
-      </w:r>
-      <w:proofErr w:type="spellEnd"/>
-      <w:r>
-        <w:t xml:space="preserve"> till </w:t>
-      </w:r>
     </w:p>
     <w:p/>
     <w:p/>
-    <w:p/>
-    <w:p>
-      <w:pPr>
-        <w:rPr>
-          <w:lang w:val="sv-SE"/>
-        </w:rPr>
-      </w:pPr>
-      <w:proofErr w:type="spellStart"/>
-      <w:r>
-        <w:t>Hej</w:t>
-      </w:r>
-      <w:proofErr w:type="spellEnd"/>
-      <w:r>
-        <w:t xml:space="preserve">! </w:t>
-      </w:r>
-      <w:r>
-        <w:rPr>
-          <w:lang w:val="sv-SE"/>
-        </w:rPr>
-        <w:t xml:space="preserve">Tack för att du kom på presentationen! </w:t>
-      </w:r>
-      <w:r>
-        <w:rPr>
-          <w:lang w:val="sv-SE"/>
-        </w:rPr>
-        <w:t>Har nu i dagarna kollat lite nogrannare på</w:t>
-      </w:r>
-      <w:r>
-        <w:rPr>
-          <w:lang w:val="sv-SE"/>
-        </w:rPr>
-        <w:t xml:space="preserve"> kaggle.com</w:t>
-      </w:r>
-      <w:r>
-        <w:rPr>
-          <w:lang w:val="sv-SE"/>
-        </w:rPr>
-        <w:t xml:space="preserve"> alltså största hubben för datamining/maskininlärning - tävlingar och det verkar vara</w:t>
-      </w:r>
-      <w:r>
-        <w:rPr>
-          <w:lang w:val="sv-SE"/>
-        </w:rPr>
-        <w:t xml:space="preserve"> rätt väg att gå för att evaluera värderingsmodeller. </w:t>
-      </w:r>
-      <w:r>
-        <w:rPr>
-          <w:lang w:val="sv-SE"/>
-        </w:rPr>
-        <w:t>Har hittils hittat 3 huspris-</w:t>
-      </w:r>
-      <w:r>
-        <w:rPr>
-          <w:lang w:val="sv-SE"/>
-        </w:rPr>
-        <w:t>dataset</w:t>
-      </w:r>
-      <w:r>
-        <w:rPr>
-          <w:lang w:val="sv-SE"/>
-        </w:rPr>
-        <w:t xml:space="preserve"> (med 3500, 27000 och 100000-tals objekt respektive) </w:t>
-      </w:r>
-      <w:r>
-        <w:rPr>
-          <w:lang w:val="sv-SE"/>
-        </w:rPr>
-        <w:t xml:space="preserve"> </w:t>
-      </w:r>
-      <w:r>
-        <w:rPr>
-          <w:lang w:val="sv-SE"/>
-        </w:rPr>
-        <w:t xml:space="preserve">och varje dataset har 2000 – 6000 olika </w:t>
-      </w:r>
-      <w:r>
-        <w:rPr>
-          <w:lang w:val="sv-SE"/>
-        </w:rPr>
-        <w:t xml:space="preserve">rankade </w:t>
-      </w:r>
-      <w:r>
-        <w:rPr>
-          <w:lang w:val="sv-SE"/>
-        </w:rPr>
-        <w:t>lösningsförslag</w:t>
-      </w:r>
-      <w:r>
-        <w:rPr>
-          <w:lang w:val="sv-SE"/>
-        </w:rPr>
-        <w:t xml:space="preserve"> och en mängd diskussioner och tutorials </w:t>
-      </w:r>
-      <w:r>
-        <w:rPr>
-          <w:lang w:val="sv-SE"/>
-        </w:rPr>
-        <w:t>om</w:t>
-      </w:r>
-      <w:r>
-        <w:rPr>
-          <w:lang w:val="sv-SE"/>
-        </w:rPr>
-        <w:t xml:space="preserve"> XGBoost och</w:t>
-      </w:r>
-      <w:r>
-        <w:rPr>
-          <w:lang w:val="sv-SE"/>
-        </w:rPr>
-        <w:t xml:space="preserve"> Ensemble modeller</w:t>
-      </w:r>
-      <w:r>
-        <w:rPr>
-          <w:lang w:val="sv-SE"/>
-        </w:rPr>
-        <w:t xml:space="preserve"> som ser ut att göra bäst ifrån sig</w:t>
-      </w:r>
-      <w:r>
-        <w:rPr>
-          <w:lang w:val="sv-SE"/>
-        </w:rPr>
-        <w:t>.</w:t>
-      </w:r>
-      <w:r>
-        <w:rPr>
-          <w:lang w:val="sv-SE"/>
-        </w:rPr>
-        <w:t xml:space="preserve"> </w:t>
-      </w:r>
-      <w:r>
-        <w:rPr>
-          <w:lang w:val="sv-SE"/>
-        </w:rPr>
-        <w:t>Ett av dem liknar ert dataset rätt mycket så n</w:t>
-      </w:r>
-      <w:r>
-        <w:rPr>
-          <w:lang w:val="sv-SE"/>
-        </w:rPr>
-        <w:t>i borde se till att er modell kan köras</w:t>
-      </w:r>
-      <w:r>
-        <w:rPr>
-          <w:lang w:val="sv-SE"/>
-        </w:rPr>
-        <w:t xml:space="preserve"> </w:t>
-      </w:r>
-      <w:r>
-        <w:rPr>
-          <w:lang w:val="sv-SE"/>
-        </w:rPr>
-        <w:t>på det samt på andra dataset med varierande testdata. Har för mig att ni sade att det skulle ta tid men att ni skulle försöka fixa detta, görs det några framsteg på den fronten?</w:t>
-      </w:r>
-    </w:p>
-    <w:p>
-      <w:pPr>
-        <w:rPr>
-          <w:lang w:val="sv-SE"/>
-        </w:rPr>
-      </w:pPr>
-      <w:r>
-        <w:rPr>
-          <w:lang w:val="sv-SE"/>
-        </w:rPr>
-        <w:t>Hälsningar</w:t>
-      </w:r>
-    </w:p>
-    <w:p>
-      <w:pPr>
-        <w:rPr>
-          <w:lang w:val="sv-SE"/>
-        </w:rPr>
-      </w:pPr>
-      <w:r>
-        <w:rPr>
-          <w:lang w:val="sv-SE"/>
-        </w:rPr>
-        <w:t>Johan</w:t>
-      </w:r>
-    </w:p>
-    <w:p>
-      <w:pPr>
-        <w:rPr>
-          <w:lang w:val="sv-SE"/>
-        </w:rPr>
-      </w:pPr>
-    </w:p>
-    <w:p>
-      <w:pPr>
-        <w:rPr>
-          <w:lang w:val="sv-SE"/>
-        </w:rPr>
-      </w:pPr>
-    </w:p>
     <w:sectPr>
       <w:pgSz w:w="12240" w:h="15840"/>
       <w:pgMar w:top="1440" w:right="1440" w:bottom="1440" w:left="1440" w:header="720" w:footer="720" w:gutter="0"/>

--- a/previousExamsTopics.docx
+++ b/previousExamsTopics.docx
@@ -34,7 +34,15 @@
         <w:t xml:space="preserve"> X5</w:t>
       </w:r>
       <w:r>
-        <w:t xml:space="preserve"> node and path coverage</w:t>
+        <w:t xml:space="preserve"> node</w:t>
+      </w:r>
+      <w:r>
+        <w:t>(branch)</w:t>
+      </w:r>
+      <w:bookmarkStart w:id="0" w:name="_GoBack"/>
+      <w:bookmarkEnd w:id="0"/>
+      <w:r>
+        <w:t xml:space="preserve"> and path coverage</w:t>
       </w:r>
       <w:r>
         <w:t xml:space="preserve"> X4</w:t>
@@ -169,8 +177,6 @@
       <w:r>
         <w:t>Regression testing X2</w:t>
       </w:r>
-      <w:bookmarkStart w:id="0" w:name="_GoBack"/>
-      <w:bookmarkEnd w:id="0"/>
     </w:p>
     <w:p/>
     <w:p/>
